--- a/Course III/БУ/Итоговый отчет бух учет.docx
+++ b/Course III/БУ/Итоговый отчет бух учет.docx
@@ -701,7 +701,6 @@
           <w:highlight w:val="white"/>
         </w:rPr>
       </w:pPr>
-      <w:bookmarkStart w:id="1" w:name="_GoBack"/>
       <w:r>
         <w:rPr>
           <w:rFonts w:ascii="Times New Roman" w:eastAsiaTheme="minorEastAsia" w:hAnsi="Times New Roman" w:cs="Times New Roman"/>
@@ -761,7 +760,6 @@
           </wp:inline>
         </w:drawing>
       </w:r>
-      <w:bookmarkEnd w:id="1"/>
     </w:p>
     <w:p>
       <w:pPr>
@@ -1673,6 +1671,15 @@
         </w:rPr>
         <w:t>. Экспресс проверка ведения учета</w:t>
       </w:r>
+      <w:r>
+        <w:rPr>
+          <w:rFonts w:ascii="Times New Roman" w:hAnsi="Times New Roman" w:cs="Times New Roman"/>
+          <w:noProof/>
+          <w:sz w:val="24"/>
+          <w:szCs w:val="24"/>
+        </w:rPr>
+        <w:t xml:space="preserve"> за Сентябрь</w:t>
+      </w:r>
     </w:p>
     <w:p>
       <w:pPr>
@@ -1776,6 +1783,518 @@
         </w:rPr>
         <w:t xml:space="preserve"> Закрытие месяца</w:t>
       </w:r>
+      <w:r>
+        <w:rPr>
+          <w:rFonts w:ascii="Times New Roman" w:hAnsi="Times New Roman" w:cs="Times New Roman"/>
+          <w:noProof/>
+          <w:sz w:val="24"/>
+          <w:szCs w:val="24"/>
+        </w:rPr>
+        <w:t xml:space="preserve"> Сентябрь</w:t>
+      </w:r>
+    </w:p>
+    <w:p>
+      <w:pPr>
+        <w:spacing w:after="0" w:line="240" w:lineRule="auto"/>
+        <w:rPr>
+          <w:rFonts w:ascii="Times New Roman" w:hAnsi="Times New Roman" w:cs="Times New Roman"/>
+          <w:noProof/>
+          <w:sz w:val="24"/>
+          <w:szCs w:val="24"/>
+        </w:rPr>
+      </w:pPr>
+      <w:r>
+        <w:rPr>
+          <w:rFonts w:ascii="Times New Roman" w:hAnsi="Times New Roman" w:cs="Times New Roman"/>
+          <w:noProof/>
+          <w:sz w:val="24"/>
+          <w:szCs w:val="24"/>
+        </w:rPr>
+        <w:br w:type="page"/>
+      </w:r>
+    </w:p>
+    <w:p>
+      <w:pPr>
+        <w:jc w:val="center"/>
+        <w:rPr>
+          <w:rFonts w:ascii="Times New Roman" w:hAnsi="Times New Roman" w:cs="Times New Roman"/>
+          <w:noProof/>
+          <w:sz w:val="24"/>
+          <w:szCs w:val="24"/>
+        </w:rPr>
+      </w:pPr>
+      <w:r>
+        <w:rPr>
+          <w:rFonts w:ascii="Times New Roman" w:hAnsi="Times New Roman" w:cs="Times New Roman"/>
+          <w:noProof/>
+          <w:sz w:val="24"/>
+          <w:szCs w:val="24"/>
+          <w:lang w:eastAsia="ru-RU"/>
+        </w:rPr>
+        <w:drawing>
+          <wp:inline distT="0" distB="0" distL="0" distR="0" wp14:anchorId="17A5B291" wp14:editId="06B54019">
+            <wp:extent cx="5931535" cy="1987550"/>
+            <wp:effectExtent l="0" t="0" r="12065" b="0"/>
+            <wp:docPr id="3" name="Рисунок 3" descr="/Users/georgiydemo/Desktop/Октябрь финал копия.png"/>
+            <wp:cNvGraphicFramePr>
+              <a:graphicFrameLocks xmlns:a="http://schemas.openxmlformats.org/drawingml/2006/main" noChangeAspect="1"/>
+            </wp:cNvGraphicFramePr>
+            <a:graphic xmlns:a="http://schemas.openxmlformats.org/drawingml/2006/main">
+              <a:graphicData uri="http://schemas.openxmlformats.org/drawingml/2006/picture">
+                <pic:pic xmlns:pic="http://schemas.openxmlformats.org/drawingml/2006/picture">
+                  <pic:nvPicPr>
+                    <pic:cNvPr id="0" name="Picture 2" descr="/Users/georgiydemo/Desktop/Октябрь финал копия.png"/>
+                    <pic:cNvPicPr>
+                      <a:picLocks noChangeAspect="1" noChangeArrowheads="1"/>
+                    </pic:cNvPicPr>
+                  </pic:nvPicPr>
+                  <pic:blipFill>
+                    <a:blip r:embed="rId16">
+                      <a:extLst>
+                        <a:ext uri="{28A0092B-C50C-407E-A947-70E740481C1C}">
+                          <a14:useLocalDpi xmlns:a14="http://schemas.microsoft.com/office/drawing/2010/main" val="0"/>
+                        </a:ext>
+                      </a:extLst>
+                    </a:blip>
+                    <a:srcRect/>
+                    <a:stretch>
+                      <a:fillRect/>
+                    </a:stretch>
+                  </pic:blipFill>
+                  <pic:spPr bwMode="auto">
+                    <a:xfrm>
+                      <a:off x="0" y="0"/>
+                      <a:ext cx="5931535" cy="1987550"/>
+                    </a:xfrm>
+                    <a:prstGeom prst="rect">
+                      <a:avLst/>
+                    </a:prstGeom>
+                    <a:noFill/>
+                    <a:ln>
+                      <a:noFill/>
+                    </a:ln>
+                  </pic:spPr>
+                </pic:pic>
+              </a:graphicData>
+            </a:graphic>
+          </wp:inline>
+        </w:drawing>
+      </w:r>
+    </w:p>
+    <w:p>
+      <w:pPr>
+        <w:jc w:val="center"/>
+        <w:rPr>
+          <w:rFonts w:ascii="Times New Roman" w:hAnsi="Times New Roman" w:cs="Times New Roman"/>
+          <w:noProof/>
+          <w:sz w:val="24"/>
+          <w:szCs w:val="24"/>
+        </w:rPr>
+      </w:pPr>
+      <w:r>
+        <w:rPr>
+          <w:rFonts w:ascii="Times New Roman" w:hAnsi="Times New Roman" w:cs="Times New Roman"/>
+          <w:noProof/>
+          <w:sz w:val="24"/>
+          <w:szCs w:val="24"/>
+        </w:rPr>
+        <w:t>Рис 10</w:t>
+      </w:r>
+      <w:r>
+        <w:rPr>
+          <w:rFonts w:ascii="Times New Roman" w:hAnsi="Times New Roman" w:cs="Times New Roman"/>
+          <w:noProof/>
+          <w:sz w:val="24"/>
+          <w:szCs w:val="24"/>
+        </w:rPr>
+        <w:t xml:space="preserve">. Экспресс проверка ведения учета за </w:t>
+      </w:r>
+      <w:r>
+        <w:rPr>
+          <w:rFonts w:ascii="Times New Roman" w:hAnsi="Times New Roman" w:cs="Times New Roman"/>
+          <w:noProof/>
+          <w:sz w:val="24"/>
+          <w:szCs w:val="24"/>
+        </w:rPr>
+        <w:t>Октябрь</w:t>
+      </w:r>
+    </w:p>
+    <w:p>
+      <w:pPr>
+        <w:jc w:val="center"/>
+        <w:rPr>
+          <w:rFonts w:ascii="Times New Roman" w:hAnsi="Times New Roman" w:cs="Times New Roman"/>
+          <w:noProof/>
+          <w:sz w:val="24"/>
+          <w:szCs w:val="24"/>
+        </w:rPr>
+      </w:pPr>
+    </w:p>
+    <w:p>
+      <w:pPr>
+        <w:rPr>
+          <w:rFonts w:ascii="Times New Roman" w:hAnsi="Times New Roman" w:cs="Times New Roman"/>
+          <w:noProof/>
+          <w:sz w:val="24"/>
+          <w:szCs w:val="24"/>
+        </w:rPr>
+      </w:pPr>
+      <w:r>
+        <w:rPr>
+          <w:rFonts w:ascii="Times New Roman" w:hAnsi="Times New Roman" w:cs="Times New Roman"/>
+          <w:noProof/>
+          <w:sz w:val="24"/>
+          <w:szCs w:val="24"/>
+          <w:lang w:eastAsia="ru-RU"/>
+        </w:rPr>
+        <w:drawing>
+          <wp:inline distT="0" distB="0" distL="0" distR="0" wp14:anchorId="6015A9B2" wp14:editId="405270E0">
+            <wp:extent cx="5929630" cy="2308860"/>
+            <wp:effectExtent l="0" t="0" r="0" b="2540"/>
+            <wp:docPr id="1" name="Рисунок 1" descr="/Users/georgiydemo/Desktop/Без заголовка копия.png"/>
+            <wp:cNvGraphicFramePr>
+              <a:graphicFrameLocks xmlns:a="http://schemas.openxmlformats.org/drawingml/2006/main" noChangeAspect="1"/>
+            </wp:cNvGraphicFramePr>
+            <a:graphic xmlns:a="http://schemas.openxmlformats.org/drawingml/2006/main">
+              <a:graphicData uri="http://schemas.openxmlformats.org/drawingml/2006/picture">
+                <pic:pic xmlns:pic="http://schemas.openxmlformats.org/drawingml/2006/picture">
+                  <pic:nvPicPr>
+                    <pic:cNvPr id="0" name="Picture 1" descr="/Users/georgiydemo/Desktop/Без заголовка копия.png"/>
+                    <pic:cNvPicPr>
+                      <a:picLocks noChangeAspect="1" noChangeArrowheads="1"/>
+                    </pic:cNvPicPr>
+                  </pic:nvPicPr>
+                  <pic:blipFill>
+                    <a:blip r:embed="rId17">
+                      <a:extLst>
+                        <a:ext uri="{28A0092B-C50C-407E-A947-70E740481C1C}">
+                          <a14:useLocalDpi xmlns:a14="http://schemas.microsoft.com/office/drawing/2010/main" val="0"/>
+                        </a:ext>
+                      </a:extLst>
+                    </a:blip>
+                    <a:srcRect/>
+                    <a:stretch>
+                      <a:fillRect/>
+                    </a:stretch>
+                  </pic:blipFill>
+                  <pic:spPr bwMode="auto">
+                    <a:xfrm>
+                      <a:off x="0" y="0"/>
+                      <a:ext cx="5929630" cy="2308860"/>
+                    </a:xfrm>
+                    <a:prstGeom prst="rect">
+                      <a:avLst/>
+                    </a:prstGeom>
+                    <a:noFill/>
+                    <a:ln>
+                      <a:noFill/>
+                    </a:ln>
+                  </pic:spPr>
+                </pic:pic>
+              </a:graphicData>
+            </a:graphic>
+          </wp:inline>
+        </w:drawing>
+      </w:r>
+    </w:p>
+    <w:p>
+      <w:pPr>
+        <w:jc w:val="center"/>
+        <w:rPr>
+          <w:rFonts w:ascii="Times New Roman" w:hAnsi="Times New Roman" w:cs="Times New Roman"/>
+          <w:noProof/>
+          <w:sz w:val="24"/>
+          <w:szCs w:val="24"/>
+        </w:rPr>
+      </w:pPr>
+      <w:r>
+        <w:rPr>
+          <w:rFonts w:ascii="Times New Roman" w:hAnsi="Times New Roman" w:cs="Times New Roman"/>
+          <w:noProof/>
+          <w:sz w:val="24"/>
+          <w:szCs w:val="24"/>
+        </w:rPr>
+        <w:t>Рис 11</w:t>
+      </w:r>
+      <w:r>
+        <w:rPr>
+          <w:rFonts w:ascii="Times New Roman" w:hAnsi="Times New Roman" w:cs="Times New Roman"/>
+          <w:noProof/>
+          <w:sz w:val="24"/>
+          <w:szCs w:val="24"/>
+        </w:rPr>
+        <w:t>.</w:t>
+      </w:r>
+      <w:r>
+        <w:rPr>
+          <w:rFonts w:ascii="Times New Roman" w:hAnsi="Times New Roman" w:cs="Times New Roman"/>
+          <w:noProof/>
+          <w:sz w:val="24"/>
+          <w:szCs w:val="24"/>
+        </w:rPr>
+        <w:t xml:space="preserve"> Закрытие месяца</w:t>
+      </w:r>
+      <w:r>
+        <w:rPr>
+          <w:rFonts w:ascii="Times New Roman" w:hAnsi="Times New Roman" w:cs="Times New Roman"/>
+          <w:noProof/>
+          <w:sz w:val="24"/>
+          <w:szCs w:val="24"/>
+        </w:rPr>
+        <w:t xml:space="preserve"> </w:t>
+      </w:r>
+      <w:r>
+        <w:rPr>
+          <w:rFonts w:ascii="Times New Roman" w:hAnsi="Times New Roman" w:cs="Times New Roman"/>
+          <w:noProof/>
+          <w:sz w:val="24"/>
+          <w:szCs w:val="24"/>
+        </w:rPr>
+        <w:t>Октябрь</w:t>
+      </w:r>
+      <w:r>
+        <w:rPr>
+          <w:rFonts w:ascii="Times New Roman" w:hAnsi="Times New Roman" w:cs="Times New Roman"/>
+          <w:noProof/>
+          <w:sz w:val="24"/>
+          <w:szCs w:val="24"/>
+          <w:lang w:eastAsia="ru-RU"/>
+        </w:rPr>
+        <w:drawing>
+          <wp:inline distT="0" distB="0" distL="0" distR="0" wp14:anchorId="3667BF9A" wp14:editId="0D78043F">
+            <wp:extent cx="5936615" cy="1985645"/>
+            <wp:effectExtent l="0" t="0" r="6985" b="0"/>
+            <wp:docPr id="5" name="Рисунок 5" descr="/Users/georgiydemo/Desktop/АААААА.png"/>
+            <wp:cNvGraphicFramePr>
+              <a:graphicFrameLocks xmlns:a="http://schemas.openxmlformats.org/drawingml/2006/main" noChangeAspect="1"/>
+            </wp:cNvGraphicFramePr>
+            <a:graphic xmlns:a="http://schemas.openxmlformats.org/drawingml/2006/main">
+              <a:graphicData uri="http://schemas.openxmlformats.org/drawingml/2006/picture">
+                <pic:pic xmlns:pic="http://schemas.openxmlformats.org/drawingml/2006/picture">
+                  <pic:nvPicPr>
+                    <pic:cNvPr id="0" name="Picture 4" descr="/Users/georgiydemo/Desktop/АААААА.png"/>
+                    <pic:cNvPicPr>
+                      <a:picLocks noChangeAspect="1" noChangeArrowheads="1"/>
+                    </pic:cNvPicPr>
+                  </pic:nvPicPr>
+                  <pic:blipFill>
+                    <a:blip r:embed="rId18">
+                      <a:extLst>
+                        <a:ext uri="{28A0092B-C50C-407E-A947-70E740481C1C}">
+                          <a14:useLocalDpi xmlns:a14="http://schemas.microsoft.com/office/drawing/2010/main" val="0"/>
+                        </a:ext>
+                      </a:extLst>
+                    </a:blip>
+                    <a:srcRect/>
+                    <a:stretch>
+                      <a:fillRect/>
+                    </a:stretch>
+                  </pic:blipFill>
+                  <pic:spPr bwMode="auto">
+                    <a:xfrm>
+                      <a:off x="0" y="0"/>
+                      <a:ext cx="5936615" cy="1985645"/>
+                    </a:xfrm>
+                    <a:prstGeom prst="rect">
+                      <a:avLst/>
+                    </a:prstGeom>
+                    <a:noFill/>
+                    <a:ln>
+                      <a:noFill/>
+                    </a:ln>
+                  </pic:spPr>
+                </pic:pic>
+              </a:graphicData>
+            </a:graphic>
+          </wp:inline>
+        </w:drawing>
+      </w:r>
+    </w:p>
+    <w:p>
+      <w:pPr>
+        <w:jc w:val="center"/>
+        <w:rPr>
+          <w:rFonts w:ascii="Times New Roman" w:hAnsi="Times New Roman" w:cs="Times New Roman"/>
+          <w:noProof/>
+          <w:sz w:val="24"/>
+          <w:szCs w:val="24"/>
+        </w:rPr>
+      </w:pPr>
+      <w:r>
+        <w:rPr>
+          <w:rFonts w:ascii="Times New Roman" w:hAnsi="Times New Roman" w:cs="Times New Roman"/>
+          <w:noProof/>
+          <w:sz w:val="24"/>
+          <w:szCs w:val="24"/>
+        </w:rPr>
+        <w:t>Рис 12</w:t>
+      </w:r>
+      <w:r>
+        <w:rPr>
+          <w:rFonts w:ascii="Times New Roman" w:hAnsi="Times New Roman" w:cs="Times New Roman"/>
+          <w:noProof/>
+          <w:sz w:val="24"/>
+          <w:szCs w:val="24"/>
+        </w:rPr>
+        <w:t>.</w:t>
+      </w:r>
+      <w:r>
+        <w:rPr>
+          <w:rFonts w:ascii="Times New Roman" w:hAnsi="Times New Roman" w:cs="Times New Roman"/>
+          <w:noProof/>
+          <w:sz w:val="24"/>
+          <w:szCs w:val="24"/>
+        </w:rPr>
+        <w:t xml:space="preserve"> </w:t>
+      </w:r>
+      <w:r>
+        <w:rPr>
+          <w:rFonts w:ascii="Times New Roman" w:hAnsi="Times New Roman" w:cs="Times New Roman"/>
+          <w:noProof/>
+          <w:sz w:val="24"/>
+          <w:szCs w:val="24"/>
+        </w:rPr>
+        <w:t xml:space="preserve">Экспресс проверка ведения учета за </w:t>
+      </w:r>
+      <w:r>
+        <w:rPr>
+          <w:rFonts w:ascii="Times New Roman" w:hAnsi="Times New Roman" w:cs="Times New Roman"/>
+          <w:noProof/>
+          <w:sz w:val="24"/>
+          <w:szCs w:val="24"/>
+        </w:rPr>
+        <w:t>Ноябрь</w:t>
+      </w:r>
+    </w:p>
+    <w:p>
+      <w:pPr>
+        <w:jc w:val="center"/>
+        <w:rPr>
+          <w:rFonts w:ascii="Times New Roman" w:hAnsi="Times New Roman" w:cs="Times New Roman"/>
+          <w:noProof/>
+          <w:sz w:val="24"/>
+          <w:szCs w:val="24"/>
+        </w:rPr>
+      </w:pPr>
+      <w:r>
+        <w:rPr>
+          <w:rFonts w:ascii="Times New Roman" w:hAnsi="Times New Roman" w:cs="Times New Roman"/>
+          <w:noProof/>
+          <w:sz w:val="24"/>
+          <w:szCs w:val="24"/>
+          <w:lang w:eastAsia="ru-RU"/>
+        </w:rPr>
+        <w:drawing>
+          <wp:inline distT="0" distB="0" distL="0" distR="0" wp14:anchorId="5A687901" wp14:editId="780F9FB4">
+            <wp:extent cx="5930265" cy="2313305"/>
+            <wp:effectExtent l="0" t="0" r="0" b="0"/>
+            <wp:docPr id="4" name="Рисунок 4" descr="/Users/georgiydemo/.Trash/MEOW.png"/>
+            <wp:cNvGraphicFramePr>
+              <a:graphicFrameLocks xmlns:a="http://schemas.openxmlformats.org/drawingml/2006/main" noChangeAspect="1"/>
+            </wp:cNvGraphicFramePr>
+            <a:graphic xmlns:a="http://schemas.openxmlformats.org/drawingml/2006/main">
+              <a:graphicData uri="http://schemas.openxmlformats.org/drawingml/2006/picture">
+                <pic:pic xmlns:pic="http://schemas.openxmlformats.org/drawingml/2006/picture">
+                  <pic:nvPicPr>
+                    <pic:cNvPr id="0" name="Picture 3" descr="/Users/georgiydemo/.Trash/MEOW.png"/>
+                    <pic:cNvPicPr>
+                      <a:picLocks noChangeAspect="1" noChangeArrowheads="1"/>
+                    </pic:cNvPicPr>
+                  </pic:nvPicPr>
+                  <pic:blipFill>
+                    <a:blip r:embed="rId19">
+                      <a:extLst>
+                        <a:ext uri="{28A0092B-C50C-407E-A947-70E740481C1C}">
+                          <a14:useLocalDpi xmlns:a14="http://schemas.microsoft.com/office/drawing/2010/main" val="0"/>
+                        </a:ext>
+                      </a:extLst>
+                    </a:blip>
+                    <a:srcRect/>
+                    <a:stretch>
+                      <a:fillRect/>
+                    </a:stretch>
+                  </pic:blipFill>
+                  <pic:spPr bwMode="auto">
+                    <a:xfrm>
+                      <a:off x="0" y="0"/>
+                      <a:ext cx="5930265" cy="2313305"/>
+                    </a:xfrm>
+                    <a:prstGeom prst="rect">
+                      <a:avLst/>
+                    </a:prstGeom>
+                    <a:noFill/>
+                    <a:ln>
+                      <a:noFill/>
+                    </a:ln>
+                  </pic:spPr>
+                </pic:pic>
+              </a:graphicData>
+            </a:graphic>
+          </wp:inline>
+        </w:drawing>
+      </w:r>
+    </w:p>
+    <w:p>
+      <w:pPr>
+        <w:jc w:val="center"/>
+        <w:rPr>
+          <w:rFonts w:ascii="Times New Roman" w:hAnsi="Times New Roman" w:cs="Times New Roman"/>
+          <w:noProof/>
+          <w:sz w:val="24"/>
+          <w:szCs w:val="24"/>
+        </w:rPr>
+      </w:pPr>
+      <w:r>
+        <w:rPr>
+          <w:rFonts w:ascii="Times New Roman" w:hAnsi="Times New Roman" w:cs="Times New Roman"/>
+          <w:noProof/>
+          <w:sz w:val="24"/>
+          <w:szCs w:val="24"/>
+        </w:rPr>
+        <w:t>Рис 11.</w:t>
+      </w:r>
+      <w:r>
+        <w:rPr>
+          <w:rFonts w:ascii="Times New Roman" w:hAnsi="Times New Roman" w:cs="Times New Roman"/>
+          <w:noProof/>
+          <w:sz w:val="24"/>
+          <w:szCs w:val="24"/>
+        </w:rPr>
+        <w:t xml:space="preserve"> Закрытие месяца</w:t>
+      </w:r>
+      <w:r>
+        <w:rPr>
+          <w:rFonts w:ascii="Times New Roman" w:hAnsi="Times New Roman" w:cs="Times New Roman"/>
+          <w:noProof/>
+          <w:sz w:val="24"/>
+          <w:szCs w:val="24"/>
+        </w:rPr>
+        <w:t xml:space="preserve"> Ноябрь</w:t>
+      </w:r>
+    </w:p>
+    <w:p>
+      <w:pPr>
+        <w:jc w:val="center"/>
+        <w:rPr>
+          <w:rFonts w:ascii="Times New Roman" w:hAnsi="Times New Roman" w:cs="Times New Roman"/>
+          <w:noProof/>
+          <w:sz w:val="24"/>
+          <w:szCs w:val="24"/>
+        </w:rPr>
+      </w:pPr>
+    </w:p>
+    <w:p>
+      <w:pPr>
+        <w:jc w:val="center"/>
+        <w:rPr>
+          <w:rFonts w:ascii="Times New Roman" w:hAnsi="Times New Roman" w:cs="Times New Roman"/>
+          <w:noProof/>
+          <w:sz w:val="24"/>
+          <w:szCs w:val="24"/>
+        </w:rPr>
+      </w:pPr>
+      <w:bookmarkStart w:id="1" w:name="_GoBack"/>
+      <w:bookmarkEnd w:id="1"/>
     </w:p>
     <w:p/>
     <w:sectPr>
